--- a/template.docx
+++ b/template.docx
@@ -4,8 +4,7 @@
   <w:body>
     <w:p w14:noSpellErr="1">
       <w:pPr>
-        <w:pStyle w:val="ListBullet"/>
-        <w:rPr/>
+        <w:pStyle w:val="Normal"/>
       </w:pPr>
     </w:p>
     <w:sectPr>
@@ -232,109 +231,16 @@
     <w:pPr>
       <w:pStyle w:val="Header"/>
       <w:pBdr>
-        <w:bottom w:val="single" w:color="auto" w:sz="4" w:space="1"/>
+        <w:bottom w:val="single" w:color="FF000000" w:sz="4" w:space="1"/>
       </w:pBdr>
       <w:rPr>
-        <w:i/>
-        <w:iCs/>
+        <w:i w:val="1"/>
+        <w:iCs w:val="1"/>
         <w:color w:val="808080"/>
         <w:sz w:val="14"/>
+        <w:szCs w:val="14"/>
       </w:rPr>
     </w:pPr>
-    <w:r>
-      <w:rPr>
-        <w:i/>
-        <w:iCs/>
-        <w:noProof/>
-        <w:color w:val="808080"/>
-        <w:sz w:val="14"/>
-      </w:rPr>
-      <w:drawing>
-        <wp:anchor distT="0" distB="0" distL="114300" distR="114300" simplePos="0" relativeHeight="251658240" behindDoc="0" locked="0" layoutInCell="1" allowOverlap="1" wp14:anchorId="1F2DB357" wp14:editId="3745D0BF">
-          <wp:simplePos x="0" y="0"/>
-          <wp:positionH relativeFrom="margin">
-            <wp:posOffset>5131967</wp:posOffset>
-          </wp:positionH>
-          <wp:positionV relativeFrom="paragraph">
-            <wp:posOffset>-167640</wp:posOffset>
-          </wp:positionV>
-          <wp:extent cx="1505053" cy="320040"/>
-          <wp:effectExtent l="0" t="0" r="0" b="3810"/>
-          <wp:wrapNone/>
-          <wp:docPr id="1212937474" name="Picture 1" descr="A black letter on a white background&#10;&#10;Description automatically generated"/>
-          <wp:cNvGraphicFramePr>
-            <a:graphicFrameLocks xmlns:a="http://schemas.openxmlformats.org/drawingml/2006/main" noChangeAspect="1"/>
-          </wp:cNvGraphicFramePr>
-          <a:graphic xmlns:a="http://schemas.openxmlformats.org/drawingml/2006/main">
-            <a:graphicData uri="http://schemas.openxmlformats.org/drawingml/2006/picture">
-              <pic:pic xmlns:pic="http://schemas.openxmlformats.org/drawingml/2006/picture">
-                <pic:nvPicPr>
-                  <pic:cNvPr id="1212937474" name="Picture 1" descr="A black letter on a white background&#10;&#10;Description automatically generated"/>
-                  <pic:cNvPicPr/>
-                </pic:nvPicPr>
-                <pic:blipFill rotWithShape="1">
-                  <a:blip r:embed="rId1">
-                    <a:extLst>
-                      <a:ext uri="{28A0092B-C50C-407E-A947-70E740481C1C}">
-                        <a14:useLocalDpi xmlns:a14="http://schemas.microsoft.com/office/drawing/2010/main" val="0"/>
-                      </a:ext>
-                    </a:extLst>
-                  </a:blip>
-                  <a:srcRect t="1" r="5795" b="2844"/>
-                  <a:stretch/>
-                </pic:blipFill>
-                <pic:spPr bwMode="auto">
-                  <a:xfrm>
-                    <a:off x="0" y="0"/>
-                    <a:ext cx="1508947" cy="320868"/>
-                  </a:xfrm>
-                  <a:prstGeom prst="rect">
-                    <a:avLst/>
-                  </a:prstGeom>
-                  <a:ln>
-                    <a:noFill/>
-                  </a:ln>
-                  <a:extLst>
-                    <a:ext uri="{53640926-AAD7-44D8-BBD7-CCE9431645EC}">
-                      <a14:shadowObscured xmlns:a14="http://schemas.microsoft.com/office/drawing/2010/main"/>
-                    </a:ext>
-                  </a:extLst>
-                </pic:spPr>
-              </pic:pic>
-            </a:graphicData>
-          </a:graphic>
-          <wp14:sizeRelH relativeFrom="margin">
-            <wp14:pctWidth>0</wp14:pctWidth>
-          </wp14:sizeRelH>
-          <wp14:sizeRelV relativeFrom="margin">
-            <wp14:pctHeight>0</wp14:pctHeight>
-          </wp14:sizeRelV>
-        </wp:anchor>
-      </w:drawing>
-    </w:r>
-    <w:r>
-      <w:t>Project</w:t>
-    </w:r>
-    <w:r>
-      <w:t xml:space="preserve"> Proposal – AI Modules </w:t>
-    </w:r>
-    <w:r>
-      <w:t xml:space="preserve">for </w:t>
-    </w:r>
-    <w:proofErr w:type="spellStart"/>
-    <w:r>
-      <w:t>Modisoft</w:t>
-    </w:r>
-    <w:proofErr w:type="spellEnd"/>
-    <w:r>
-      <w:rPr>
-        <w:i/>
-        <w:iCs/>
-        <w:color w:val="808080"/>
-        <w:sz w:val="14"/>
-      </w:rPr>
-      <w:t xml:space="preserve"> </w:t>
-    </w:r>
   </w:p>
 </w:hdr>
 </file>
@@ -7712,39 +7618,23 @@
 
 <file path=customXml/item2.xml><?xml version="1.0" encoding="utf-8"?>
 <p:properties xmlns:p="http://schemas.microsoft.com/office/2006/metadata/properties" xmlns:xsi="http://www.w3.org/2001/XMLSchema-instance" xmlns:pc="http://schemas.microsoft.com/office/infopath/2007/PartnerControls">
-  <documentManagement>
-    <_activity xmlns="1a2fa21a-c8c6-4390-9429-7b95679a4694" xsi:nil="true"/>
-  </documentManagement>
+  <documentManagement/>
 </p:properties>
 </file>
 
 <file path=customXml/item3.xml><?xml version="1.0" encoding="utf-8"?>
-<ct:contentTypeSchema xmlns:ct="http://schemas.microsoft.com/office/2006/metadata/contentType" xmlns:ma="http://schemas.microsoft.com/office/2006/metadata/properties/metaAttributes" ct:_="" ma:_="" ma:contentTypeName="Document" ma:contentTypeID="0x010100CCEFC92EB2FA0347ABCA050085060125" ma:contentTypeVersion="16" ma:contentTypeDescription="Create a new document." ma:contentTypeScope="" ma:versionID="9c8bd810b9ac2d3d887321f62524d9f1">
-  <xsd:schema xmlns:xsd="http://www.w3.org/2001/XMLSchema" xmlns:xs="http://www.w3.org/2001/XMLSchema" xmlns:p="http://schemas.microsoft.com/office/2006/metadata/properties" xmlns:ns3="1a2fa21a-c8c6-4390-9429-7b95679a4694" xmlns:ns4="61647eb3-f258-40fd-929b-c458d697b0be" targetNamespace="http://schemas.microsoft.com/office/2006/metadata/properties" ma:root="true" ma:fieldsID="4d9acfd5c3209f907a814d18438698e6" ns3:_="" ns4:_="">
-    <xsd:import namespace="1a2fa21a-c8c6-4390-9429-7b95679a4694"/>
-    <xsd:import namespace="61647eb3-f258-40fd-929b-c458d697b0be"/>
+<ct:contentTypeSchema xmlns:ct="http://schemas.microsoft.com/office/2006/metadata/contentType" xmlns:ma="http://schemas.microsoft.com/office/2006/metadata/properties/metaAttributes" ct:_="" ma:_="" ma:contentTypeName="Document" ma:contentTypeID="0x010100B3E270BEBB08F84FAD24386CF94E5DD4" ma:contentTypeVersion="3" ma:contentTypeDescription="Create a new document." ma:contentTypeScope="" ma:versionID="553e18a0aa02dfe60ede5e8d64bc0c3d">
+  <xsd:schema xmlns:xsd="http://www.w3.org/2001/XMLSchema" xmlns:xs="http://www.w3.org/2001/XMLSchema" xmlns:p="http://schemas.microsoft.com/office/2006/metadata/properties" xmlns:ns2="0ae4226a-f5df-41e3-8d1e-ff0580c60127" targetNamespace="http://schemas.microsoft.com/office/2006/metadata/properties" ma:root="true" ma:fieldsID="379bc707b1e39a30cad35f58f75880f4" ns2:_="">
+    <xsd:import namespace="0ae4226a-f5df-41e3-8d1e-ff0580c60127"/>
     <xsd:element name="properties">
       <xsd:complexType>
         <xsd:sequence>
           <xsd:element name="documentManagement">
             <xsd:complexType>
               <xsd:all>
-                <xsd:element ref="ns3:_activity" minOccurs="0"/>
-                <xsd:element ref="ns4:SharedWithUsers" minOccurs="0"/>
-                <xsd:element ref="ns4:SharedWithDetails" minOccurs="0"/>
-                <xsd:element ref="ns4:SharingHintHash" minOccurs="0"/>
-                <xsd:element ref="ns3:MediaServiceMetadata" minOccurs="0"/>
-                <xsd:element ref="ns3:MediaServiceFastMetadata" minOccurs="0"/>
-                <xsd:element ref="ns3:MediaServiceAutoTags" minOccurs="0"/>
-                <xsd:element ref="ns3:MediaServiceGenerationTime" minOccurs="0"/>
-                <xsd:element ref="ns3:MediaServiceEventHashCode" minOccurs="0"/>
-                <xsd:element ref="ns3:MediaServiceDateTaken" minOccurs="0"/>
-                <xsd:element ref="ns3:MediaServiceObjectDetectorVersions" minOccurs="0"/>
-                <xsd:element ref="ns3:MediaServiceLocation" minOccurs="0"/>
-                <xsd:element ref="ns3:MediaLengthInSeconds" minOccurs="0"/>
-                <xsd:element ref="ns3:MediaServiceOCR" minOccurs="0"/>
-                <xsd:element ref="ns3:MediaServiceSystemTags" minOccurs="0"/>
-                <xsd:element ref="ns3:MediaServiceSearchProperties" minOccurs="0"/>
+                <xsd:element ref="ns2:MediaServiceMetadata" minOccurs="0"/>
+                <xsd:element ref="ns2:MediaServiceFastMetadata" minOccurs="0"/>
+                <xsd:element ref="ns2:MediaServiceSearchProperties" minOccurs="0"/>
               </xsd:all>
             </xsd:complexType>
           </xsd:element>
@@ -7752,109 +7642,22 @@
       </xsd:complexType>
     </xsd:element>
   </xsd:schema>
-  <xsd:schema xmlns:xsd="http://www.w3.org/2001/XMLSchema" xmlns:xs="http://www.w3.org/2001/XMLSchema" xmlns:dms="http://schemas.microsoft.com/office/2006/documentManagement/types" xmlns:pc="http://schemas.microsoft.com/office/infopath/2007/PartnerControls" targetNamespace="1a2fa21a-c8c6-4390-9429-7b95679a4694" elementFormDefault="qualified">
+  <xsd:schema xmlns:xsd="http://www.w3.org/2001/XMLSchema" xmlns:xs="http://www.w3.org/2001/XMLSchema" xmlns:dms="http://schemas.microsoft.com/office/2006/documentManagement/types" xmlns:pc="http://schemas.microsoft.com/office/infopath/2007/PartnerControls" targetNamespace="0ae4226a-f5df-41e3-8d1e-ff0580c60127" elementFormDefault="qualified">
     <xsd:import namespace="http://schemas.microsoft.com/office/2006/documentManagement/types"/>
     <xsd:import namespace="http://schemas.microsoft.com/office/infopath/2007/PartnerControls"/>
-    <xsd:element name="_activity" ma:index="8" nillable="true" ma:displayName="_activity" ma:hidden="true" ma:internalName="_activity">
+    <xsd:element name="MediaServiceMetadata" ma:index="8" nillable="true" ma:displayName="MediaServiceMetadata" ma:hidden="true" ma:internalName="MediaServiceMetadata" ma:readOnly="true">
       <xsd:simpleType>
         <xsd:restriction base="dms:Note"/>
       </xsd:simpleType>
     </xsd:element>
-    <xsd:element name="MediaServiceMetadata" ma:index="12" nillable="true" ma:displayName="MediaServiceMetadata" ma:hidden="true" ma:internalName="MediaServiceMetadata" ma:readOnly="true">
+    <xsd:element name="MediaServiceFastMetadata" ma:index="9" nillable="true" ma:displayName="MediaServiceFastMetadata" ma:hidden="true" ma:internalName="MediaServiceFastMetadata" ma:readOnly="true">
       <xsd:simpleType>
         <xsd:restriction base="dms:Note"/>
       </xsd:simpleType>
     </xsd:element>
-    <xsd:element name="MediaServiceFastMetadata" ma:index="13" nillable="true" ma:displayName="MediaServiceFastMetadata" ma:hidden="true" ma:internalName="MediaServiceFastMetadata" ma:readOnly="true">
+    <xsd:element name="MediaServiceSearchProperties" ma:index="10" nillable="true" ma:displayName="MediaServiceSearchProperties" ma:hidden="true" ma:internalName="MediaServiceSearchProperties" ma:readOnly="true">
       <xsd:simpleType>
         <xsd:restriction base="dms:Note"/>
-      </xsd:simpleType>
-    </xsd:element>
-    <xsd:element name="MediaServiceAutoTags" ma:index="14" nillable="true" ma:displayName="Tags" ma:internalName="MediaServiceAutoTags" ma:readOnly="true">
-      <xsd:simpleType>
-        <xsd:restriction base="dms:Text"/>
-      </xsd:simpleType>
-    </xsd:element>
-    <xsd:element name="MediaServiceGenerationTime" ma:index="15" nillable="true" ma:displayName="MediaServiceGenerationTime" ma:hidden="true" ma:internalName="MediaServiceGenerationTime" ma:readOnly="true">
-      <xsd:simpleType>
-        <xsd:restriction base="dms:Text"/>
-      </xsd:simpleType>
-    </xsd:element>
-    <xsd:element name="MediaServiceEventHashCode" ma:index="16" nillable="true" ma:displayName="MediaServiceEventHashCode" ma:hidden="true" ma:internalName="MediaServiceEventHashCode" ma:readOnly="true">
-      <xsd:simpleType>
-        <xsd:restriction base="dms:Text"/>
-      </xsd:simpleType>
-    </xsd:element>
-    <xsd:element name="MediaServiceDateTaken" ma:index="17" nillable="true" ma:displayName="MediaServiceDateTaken" ma:hidden="true" ma:indexed="true" ma:internalName="MediaServiceDateTaken" ma:readOnly="true">
-      <xsd:simpleType>
-        <xsd:restriction base="dms:Text"/>
-      </xsd:simpleType>
-    </xsd:element>
-    <xsd:element name="MediaServiceObjectDetectorVersions" ma:index="18" nillable="true" ma:displayName="MediaServiceObjectDetectorVersions" ma:hidden="true" ma:indexed="true" ma:internalName="MediaServiceObjectDetectorVersions" ma:readOnly="true">
-      <xsd:simpleType>
-        <xsd:restriction base="dms:Text"/>
-      </xsd:simpleType>
-    </xsd:element>
-    <xsd:element name="MediaServiceLocation" ma:index="19" nillable="true" ma:displayName="Location" ma:indexed="true" ma:internalName="MediaServiceLocation" ma:readOnly="true">
-      <xsd:simpleType>
-        <xsd:restriction base="dms:Text"/>
-      </xsd:simpleType>
-    </xsd:element>
-    <xsd:element name="MediaLengthInSeconds" ma:index="20" nillable="true" ma:displayName="MediaLengthInSeconds" ma:hidden="true" ma:internalName="MediaLengthInSeconds" ma:readOnly="true">
-      <xsd:simpleType>
-        <xsd:restriction base="dms:Unknown"/>
-      </xsd:simpleType>
-    </xsd:element>
-    <xsd:element name="MediaServiceOCR" ma:index="21" nillable="true" ma:displayName="Extracted Text" ma:internalName="MediaServiceOCR" ma:readOnly="true">
-      <xsd:simpleType>
-        <xsd:restriction base="dms:Note">
-          <xsd:maxLength value="255"/>
-        </xsd:restriction>
-      </xsd:simpleType>
-    </xsd:element>
-    <xsd:element name="MediaServiceSystemTags" ma:index="22" nillable="true" ma:displayName="MediaServiceSystemTags" ma:hidden="true" ma:internalName="MediaServiceSystemTags" ma:readOnly="true">
-      <xsd:simpleType>
-        <xsd:restriction base="dms:Note"/>
-      </xsd:simpleType>
-    </xsd:element>
-    <xsd:element name="MediaServiceSearchProperties" ma:index="23" nillable="true" ma:displayName="MediaServiceSearchProperties" ma:hidden="true" ma:internalName="MediaServiceSearchProperties" ma:readOnly="true">
-      <xsd:simpleType>
-        <xsd:restriction base="dms:Note"/>
-      </xsd:simpleType>
-    </xsd:element>
-  </xsd:schema>
-  <xsd:schema xmlns:xsd="http://www.w3.org/2001/XMLSchema" xmlns:xs="http://www.w3.org/2001/XMLSchema" xmlns:dms="http://schemas.microsoft.com/office/2006/documentManagement/types" xmlns:pc="http://schemas.microsoft.com/office/infopath/2007/PartnerControls" targetNamespace="61647eb3-f258-40fd-929b-c458d697b0be" elementFormDefault="qualified">
-    <xsd:import namespace="http://schemas.microsoft.com/office/2006/documentManagement/types"/>
-    <xsd:import namespace="http://schemas.microsoft.com/office/infopath/2007/PartnerControls"/>
-    <xsd:element name="SharedWithUsers" ma:index="9" nillable="true" ma:displayName="Shared With" ma:internalName="SharedWithUsers" ma:readOnly="true">
-      <xsd:complexType>
-        <xsd:complexContent>
-          <xsd:extension base="dms:UserMulti">
-            <xsd:sequence>
-              <xsd:element name="UserInfo" minOccurs="0" maxOccurs="unbounded">
-                <xsd:complexType>
-                  <xsd:sequence>
-                    <xsd:element name="DisplayName" type="xsd:string" minOccurs="0"/>
-                    <xsd:element name="AccountId" type="dms:UserId" minOccurs="0" nillable="true"/>
-                    <xsd:element name="AccountType" type="xsd:string" minOccurs="0"/>
-                  </xsd:sequence>
-                </xsd:complexType>
-              </xsd:element>
-            </xsd:sequence>
-          </xsd:extension>
-        </xsd:complexContent>
-      </xsd:complexType>
-    </xsd:element>
-    <xsd:element name="SharedWithDetails" ma:index="10" nillable="true" ma:displayName="Shared With Details" ma:internalName="SharedWithDetails" ma:readOnly="true">
-      <xsd:simpleType>
-        <xsd:restriction base="dms:Note">
-          <xsd:maxLength value="255"/>
-        </xsd:restriction>
-      </xsd:simpleType>
-    </xsd:element>
-    <xsd:element name="SharingHintHash" ma:index="11" nillable="true" ma:displayName="Sharing Hint Hash" ma:hidden="true" ma:internalName="SharingHintHash" ma:readOnly="true">
-      <xsd:simpleType>
-        <xsd:restriction base="dms:Text"/>
       </xsd:simpleType>
     </xsd:element>
   </xsd:schema>
@@ -7980,22 +7783,7 @@
 </file>
 
 <file path=customXml/itemProps3.xml><?xml version="1.0" encoding="utf-8"?>
-<ds:datastoreItem xmlns:ds="http://schemas.openxmlformats.org/officeDocument/2006/customXml" ds:itemID="{2A8AEA66-7CD1-4B41-9BF3-25DF1AAA515D}">
-  <ds:schemaRefs>
-    <ds:schemaRef ds:uri="http://schemas.microsoft.com/office/2006/metadata/contentType"/>
-    <ds:schemaRef ds:uri="http://schemas.microsoft.com/office/2006/metadata/properties/metaAttributes"/>
-    <ds:schemaRef ds:uri="http://www.w3.org/2001/XMLSchema"/>
-    <ds:schemaRef ds:uri="http://schemas.microsoft.com/office/2006/metadata/properties"/>
-    <ds:schemaRef ds:uri="1a2fa21a-c8c6-4390-9429-7b95679a4694"/>
-    <ds:schemaRef ds:uri="61647eb3-f258-40fd-929b-c458d697b0be"/>
-    <ds:schemaRef ds:uri="http://schemas.microsoft.com/office/2006/documentManagement/types"/>
-    <ds:schemaRef ds:uri="http://schemas.microsoft.com/office/infopath/2007/PartnerControls"/>
-    <ds:schemaRef ds:uri="http://schemas.openxmlformats.org/package/2006/metadata/core-properties"/>
-    <ds:schemaRef ds:uri="http://purl.org/dc/elements/1.1/"/>
-    <ds:schemaRef ds:uri="http://purl.org/dc/terms/"/>
-    <ds:schemaRef ds:uri="http://schemas.microsoft.com/internal/obd"/>
-  </ds:schemaRefs>
-</ds:datastoreItem>
+<ds:datastoreItem xmlns:ds="http://schemas.openxmlformats.org/officeDocument/2006/customXml" ds:itemID="{61086B67-8687-4FF9-B11E-65360F9FC1FF}"/>
 </file>
 
 <file path=customXml/itemProps4.xml><?xml version="1.0" encoding="utf-8"?>
